--- a/docs/mongodb高可用03分片集搭建130.docx
+++ b/docs/mongodb高可用03分片集搭建130.docx
@@ -892,6 +892,21 @@
         <w:rPr>
           <w:rFonts w:hint="eastAsia"/>
         </w:rPr>
+        <w:t>1</w:t>
+      </w:r>
+      <w:r>
+        <w:t>:27017,</w:t>
+      </w:r>
+      <w:r>
+        <w:t xml:space="preserve"> </w:t>
+      </w:r>
+      <w:r>
+        <w:t>192.168.5.13</w:t>
+      </w:r>
+      <w:r>
+        <w:rPr>
+          <w:rFonts w:hint="eastAsia"/>
+        </w:rPr>
         <w:t>2</w:t>
       </w:r>
       <w:r>
@@ -971,6 +986,20 @@
     </w:p>
     <w:p>
       <w:r>
+        <w:t>/usr/local/mongodb2.6.3/bin/mongod -f /usr/local/mongodb2.6.3/mongo_conf/shard</w:t>
+      </w:r>
+      <w:r>
+        <w:rPr>
+          <w:rFonts w:hint="eastAsia"/>
+        </w:rPr>
+        <w:t>3</w:t>
+      </w:r>
+      <w:r>
+        <w:t>.conf</w:t>
+      </w:r>
+    </w:p>
+    <w:p>
+      <w:r>
         <w:t>/usr/local/mongodb2.6.3/bin/mongod -f /usr/local/mongodb2.6.3/mongo_conf/shard1.conf</w:t>
       </w:r>
     </w:p>
@@ -1051,7 +1080,13 @@
         <w:rPr>
           <w:rFonts w:hint="eastAsia"/>
         </w:rPr>
-        <w:t>sd5</w:t>
+        <w:t>sd</w:t>
+      </w:r>
+      <w:r>
+        <w:rPr>
+          <w:rFonts w:hint="eastAsia"/>
+        </w:rPr>
+        <w:t>3</w:t>
       </w:r>
       <w:r>
         <w:rPr>
@@ -1280,6 +1315,7 @@
     <w:p>
       <w:bookmarkStart w:id="11" w:name="OLE_LINK18"/>
       <w:r>
+        <w:lastRenderedPageBreak/>
         <w:t>rs.initiate(config);</w:t>
       </w:r>
     </w:p>
@@ -1546,7 +1582,16 @@
         <w:t>3</w:t>
       </w:r>
       <w:r>
-        <w:t>",priority:2},{_id:1,host:"192.168.0.</w:t>
+        <w:t>",priority:2},{_id:1,host:"192.168.</w:t>
+      </w:r>
+      <w:r>
+        <w:rPr>
+          <w:rFonts w:hint="eastAsia"/>
+        </w:rPr>
+        <w:t>5</w:t>
+      </w:r>
+      <w:r>
+        <w:t>.</w:t>
       </w:r>
       <w:r>
         <w:rPr>
@@ -1558,13 +1603,7 @@
         <w:rPr>
           <w:rFonts w:hint="eastAsia"/>
         </w:rPr>
-        <w:t>7</w:t>
-      </w:r>
-      <w:r>
-        <w:rPr>
-          <w:rFonts w:hint="eastAsia"/>
-        </w:rPr>
-        <w:t>4</w:t>
+        <w:t>31</w:t>
       </w:r>
       <w:r>
         <w:t>:2700</w:t>
@@ -1842,7 +1881,16 @@
         <w:t>3</w:t>
       </w:r>
       <w:r>
-        <w:t>,192.168.0.</w:t>
+        <w:t>,192.168.</w:t>
+      </w:r>
+      <w:r>
+        <w:rPr>
+          <w:rFonts w:hint="eastAsia"/>
+        </w:rPr>
+        <w:t>5</w:t>
+      </w:r>
+      <w:r>
+        <w:t>.</w:t>
       </w:r>
       <w:r>
         <w:rPr>
@@ -1911,7 +1959,11 @@
     </w:p>
     <w:p>
       <w:r>
-        <w:t>目前配置服务、路由服务、分片服务、副本集服务都已经串联起来了，但我们的目的是希望插入数据，数据能够自动分片，就差那么一点点，一点点</w:t>
+        <w:t>目前配置服务、路由服务、分片服务、副本集服务都已经串联起来了，但我们的目的是希望</w:t>
+      </w:r>
+      <w:r>
+        <w:lastRenderedPageBreak/>
+        <w:t>插入数据，数据能够自动分片，就差那么一点点，一点点</w:t>
       </w:r>
       <w:r>
         <w:rPr>
@@ -1922,7 +1974,6 @@
     </w:p>
     <w:p>
       <w:r>
-        <w:lastRenderedPageBreak/>
         <w:t>连接在</w:t>
       </w:r>
       <w:r>
@@ -1960,16 +2011,7 @@
         <w:t>test</w:t>
       </w:r>
       <w:r>
-        <w:t>shard</w:t>
-      </w:r>
-      <w:r>
-        <w:rPr>
-          <w:rFonts w:hint="eastAsia"/>
-        </w:rPr>
-        <w:t>1</w:t>
-      </w:r>
-      <w:r>
-        <w:t>"});</w:t>
+        <w:t>shard"});</w:t>
       </w:r>
     </w:p>
     <w:p>
@@ -1985,16 +2027,7 @@
     </w:p>
     <w:p>
       <w:r>
-        <w:t>db.runCommand({shardcollection : "testshard</w:t>
-      </w:r>
-      <w:r>
-        <w:rPr>
-          <w:rFonts w:hint="eastAsia"/>
-        </w:rPr>
-        <w:t>1</w:t>
-      </w:r>
-      <w:r>
-        <w:t>.t_count",key : {"_id": "hashed"}})</w:t>
+        <w:t>db.runCommand({shardcollection : "testshard.t_count",key : {"_id": "hashed"}})</w:t>
       </w:r>
       <w:r>
         <w:rPr>
@@ -2716,7 +2749,7 @@
         <a:sysClr val="windowText" lastClr="000000"/>
       </a:dk1>
       <a:lt1>
-        <a:sysClr val="window" lastClr="FFFFFF"/>
+        <a:sysClr val="window" lastClr="CCE8CF"/>
       </a:lt1>
       <a:dk2>
         <a:srgbClr val="1F497D"/>
